--- a/dotNet5781_03B_3747_8971/תרגיל B3  מיני פרויקט.docx
+++ b/dotNet5781_03B_3747_8971/תרגיל B3  מיני פרויקט.docx
@@ -7,6 +7,213 @@
         <w:rPr>
           <w:b/>
           <w:bCs/>
+          <w:sz w:val="24"/>
+          <w:szCs w:val="24"/>
+          <w:rtl/>
+        </w:rPr>
+      </w:pPr>
+    </w:p>
+    <w:p>
+      <w:pPr>
+        <w:autoSpaceDE w:val="0"/>
+        <w:autoSpaceDN w:val="0"/>
+        <w:bidi w:val="0"/>
+        <w:adjustRightInd w:val="0"/>
+        <w:spacing w:after="0" w:line="240" w:lineRule="auto"/>
+        <w:rPr>
+          <w:rFonts w:asciiTheme="minorBidi" w:hAnsiTheme="minorBidi"/>
+          <w:sz w:val="18"/>
+          <w:szCs w:val="18"/>
+        </w:rPr>
+      </w:pPr>
+      <w:r>
+        <w:rPr>
+          <w:rFonts w:asciiTheme="minorBidi" w:hAnsiTheme="minorBidi"/>
+          <w:sz w:val="18"/>
+          <w:szCs w:val="18"/>
+        </w:rPr>
+        <w:t>Name:</w:t>
+      </w:r>
+      <w:r>
+        <w:rPr>
+          <w:rFonts w:asciiTheme="minorBidi" w:hAnsiTheme="minorBidi"/>
+          <w:sz w:val="18"/>
+          <w:szCs w:val="18"/>
+        </w:rPr>
+        <w:t xml:space="preserve"> </w:t>
+      </w:r>
+      <w:proofErr w:type="spellStart"/>
+      <w:r>
+        <w:rPr>
+          <w:rFonts w:asciiTheme="minorBidi" w:hAnsiTheme="minorBidi"/>
+          <w:sz w:val="18"/>
+          <w:szCs w:val="18"/>
+        </w:rPr>
+        <w:t>Naama</w:t>
+      </w:r>
+      <w:proofErr w:type="spellEnd"/>
+      <w:r>
+        <w:rPr>
+          <w:rFonts w:asciiTheme="minorBidi" w:hAnsiTheme="minorBidi"/>
+          <w:sz w:val="18"/>
+          <w:szCs w:val="18"/>
+        </w:rPr>
+        <w:t xml:space="preserve"> </w:t>
+      </w:r>
+      <w:proofErr w:type="spellStart"/>
+      <w:r>
+        <w:rPr>
+          <w:rFonts w:asciiTheme="minorBidi" w:hAnsiTheme="minorBidi"/>
+          <w:sz w:val="18"/>
+          <w:szCs w:val="18"/>
+        </w:rPr>
+        <w:t>Shenberger</w:t>
+      </w:r>
+      <w:proofErr w:type="spellEnd"/>
+      <w:r>
+        <w:rPr>
+          <w:rFonts w:asciiTheme="minorBidi" w:hAnsiTheme="minorBidi"/>
+          <w:sz w:val="18"/>
+          <w:szCs w:val="18"/>
+        </w:rPr>
+        <w:t xml:space="preserve"> </w:t>
+      </w:r>
+    </w:p>
+    <w:p>
+      <w:pPr>
+        <w:autoSpaceDE w:val="0"/>
+        <w:autoSpaceDN w:val="0"/>
+        <w:bidi w:val="0"/>
+        <w:adjustRightInd w:val="0"/>
+        <w:spacing w:after="0" w:line="240" w:lineRule="auto"/>
+        <w:rPr>
+          <w:rFonts w:asciiTheme="minorBidi" w:hAnsiTheme="minorBidi"/>
+          <w:sz w:val="18"/>
+          <w:szCs w:val="18"/>
+        </w:rPr>
+      </w:pPr>
+      <w:r>
+        <w:rPr>
+          <w:rFonts w:asciiTheme="minorBidi" w:hAnsiTheme="minorBidi"/>
+          <w:sz w:val="18"/>
+          <w:szCs w:val="18"/>
+        </w:rPr>
+        <w:t>Id:211983747</w:t>
+      </w:r>
+    </w:p>
+    <w:p>
+      <w:pPr>
+        <w:autoSpaceDE w:val="0"/>
+        <w:autoSpaceDN w:val="0"/>
+        <w:bidi w:val="0"/>
+        <w:adjustRightInd w:val="0"/>
+        <w:spacing w:after="0" w:line="240" w:lineRule="auto"/>
+        <w:rPr>
+          <w:rFonts w:asciiTheme="minorBidi" w:hAnsiTheme="minorBidi"/>
+          <w:sz w:val="18"/>
+          <w:szCs w:val="18"/>
+        </w:rPr>
+      </w:pPr>
+      <w:r>
+        <w:rPr>
+          <w:rFonts w:asciiTheme="minorBidi" w:hAnsiTheme="minorBidi"/>
+          <w:sz w:val="18"/>
+          <w:szCs w:val="18"/>
+        </w:rPr>
+        <w:t>Name:</w:t>
+      </w:r>
+      <w:r>
+        <w:rPr>
+          <w:rFonts w:asciiTheme="minorBidi" w:hAnsiTheme="minorBidi"/>
+          <w:sz w:val="18"/>
+          <w:szCs w:val="18"/>
+        </w:rPr>
+        <w:t xml:space="preserve"> </w:t>
+      </w:r>
+      <w:r>
+        <w:rPr>
+          <w:rFonts w:asciiTheme="minorBidi" w:hAnsiTheme="minorBidi"/>
+          <w:sz w:val="18"/>
+          <w:szCs w:val="18"/>
+        </w:rPr>
+        <w:t xml:space="preserve">Ella </w:t>
+      </w:r>
+      <w:proofErr w:type="spellStart"/>
+      <w:r>
+        <w:rPr>
+          <w:rFonts w:asciiTheme="minorBidi" w:hAnsiTheme="minorBidi"/>
+          <w:sz w:val="18"/>
+          <w:szCs w:val="18"/>
+        </w:rPr>
+        <w:t>Hanzin</w:t>
+      </w:r>
+      <w:proofErr w:type="spellEnd"/>
+    </w:p>
+    <w:p>
+      <w:pPr>
+        <w:rPr>
+          <w:rFonts w:asciiTheme="minorBidi" w:hAnsiTheme="minorBidi" w:hint="cs"/>
+          <w:color w:val="008000"/>
+          <w:sz w:val="19"/>
+          <w:szCs w:val="19"/>
+          <w:rtl/>
+        </w:rPr>
+      </w:pPr>
+      <w:r>
+        <w:rPr>
+          <w:rFonts w:asciiTheme="minorBidi" w:hAnsiTheme="minorBidi"/>
+          <w:sz w:val="18"/>
+          <w:szCs w:val="18"/>
+        </w:rPr>
+        <w:t xml:space="preserve">Id:21202897                                                                      </w:t>
+      </w:r>
+      <w:r>
+        <w:rPr>
+          <w:rFonts w:asciiTheme="minorBidi" w:hAnsiTheme="minorBidi"/>
+          <w:sz w:val="18"/>
+          <w:szCs w:val="18"/>
+        </w:rPr>
+        <w:t xml:space="preserve">                                                                            </w:t>
+      </w:r>
+    </w:p>
+    <w:p>
+      <w:pPr>
+        <w:autoSpaceDE w:val="0"/>
+        <w:autoSpaceDN w:val="0"/>
+        <w:bidi w:val="0"/>
+        <w:adjustRightInd w:val="0"/>
+        <w:spacing w:after="0" w:line="240" w:lineRule="auto"/>
+        <w:rPr>
+          <w:rFonts w:asciiTheme="minorBidi" w:hAnsiTheme="minorBidi"/>
+          <w:sz w:val="18"/>
+          <w:szCs w:val="18"/>
+        </w:rPr>
+      </w:pPr>
+      <w:r>
+        <w:rPr>
+          <w:rFonts w:asciiTheme="minorBidi" w:hAnsiTheme="minorBidi"/>
+          <w:sz w:val="18"/>
+          <w:szCs w:val="18"/>
+        </w:rPr>
+        <w:t xml:space="preserve">  </w:t>
+      </w:r>
+    </w:p>
+    <w:p>
+      <w:pPr>
+        <w:rPr>
+          <w:b/>
+          <w:bCs/>
+          <w:sz w:val="24"/>
+          <w:szCs w:val="24"/>
+          <w:rtl/>
+        </w:rPr>
+      </w:pPr>
+    </w:p>
+    <w:p>
+      <w:pPr>
+        <w:rPr>
+          <w:b/>
+          <w:bCs/>
           <w:color w:val="00B0F0"/>
           <w:sz w:val="24"/>
           <w:szCs w:val="24"/>
@@ -100,6 +307,82 @@
         <w:t>תהליכון</w:t>
       </w:r>
       <w:proofErr w:type="spellEnd"/>
+      <w:r>
+        <w:rPr>
+          <w:rFonts w:hint="cs"/>
+          <w:rtl/>
+        </w:rPr>
+        <w:t xml:space="preserve"> כשאר </w:t>
+      </w:r>
+      <w:proofErr w:type="spellStart"/>
+      <w:r>
+        <w:rPr>
+          <w:rFonts w:hint="cs"/>
+          <w:rtl/>
+        </w:rPr>
+        <w:t>התהליכון</w:t>
+      </w:r>
+      <w:proofErr w:type="spellEnd"/>
+      <w:r>
+        <w:rPr>
+          <w:rFonts w:hint="cs"/>
+          <w:rtl/>
+        </w:rPr>
+        <w:t xml:space="preserve"> לא בפעולה הפקד מוסתר</w:t>
+      </w:r>
+    </w:p>
+    <w:p>
+      <w:pPr>
+        <w:rPr>
+          <w:rtl/>
+        </w:rPr>
+      </w:pPr>
+      <w:r>
+        <w:rPr>
+          <w:rFonts w:hint="cs"/>
+          <w:rtl/>
+        </w:rPr>
+        <w:t xml:space="preserve"> </w:t>
+      </w:r>
+      <w:r>
+        <w:rPr>
+          <w:rFonts w:hint="cs"/>
+          <w:rtl/>
+        </w:rPr>
+        <w:t xml:space="preserve">-הוספת כפותר לביטול </w:t>
+      </w:r>
+      <w:proofErr w:type="spellStart"/>
+      <w:r>
+        <w:rPr>
+          <w:rFonts w:hint="cs"/>
+          <w:rtl/>
+        </w:rPr>
+        <w:t>תהליכון</w:t>
+      </w:r>
+      <w:proofErr w:type="spellEnd"/>
+      <w:r>
+        <w:rPr>
+          <w:rFonts w:hint="cs"/>
+          <w:rtl/>
+        </w:rPr>
+        <w:t xml:space="preserve">, כאשר </w:t>
+      </w:r>
+      <w:proofErr w:type="spellStart"/>
+      <w:r>
+        <w:rPr>
+          <w:rFonts w:hint="cs"/>
+          <w:rtl/>
+        </w:rPr>
+        <w:t>התהליכון</w:t>
+      </w:r>
+      <w:proofErr w:type="spellEnd"/>
+      <w:r>
+        <w:rPr>
+          <w:rFonts w:hint="cs"/>
+          <w:rtl/>
+        </w:rPr>
+        <w:t xml:space="preserve"> לא בפעולה הכפתור מוסתר</w:t>
+      </w:r>
     </w:p>
     <w:p>
       <w:pPr>
@@ -144,118 +427,165 @@
           <w:rFonts w:hint="cs"/>
           <w:rtl/>
         </w:rPr>
-        <w:t xml:space="preserve">-הוספת כפותר לביטול </w:t>
+        <w:t xml:space="preserve">הוספנו מחלקה של נהגי אוטובוס, בכל לחיצת כפתור נסיעה יתווסף נהג לרשימת נהגים </w:t>
+      </w:r>
+    </w:p>
+    <w:p>
+      <w:pPr>
+        <w:rPr>
+          <w:rFonts w:hint="cs"/>
+        </w:rPr>
+      </w:pPr>
+      <w:r>
+        <w:rPr>
+          <w:rFonts w:hint="cs"/>
+          <w:rtl/>
+        </w:rPr>
+        <w:t>יש כפתור הפותח חלון חדש שמראה את כל הנהגים (שהסיעו אוטובוס)  בלחיצה כפולה על נהג יפתח חלון חדש עם פרטי נהג אוטובוס (בעצם שדות המחלקה נהג אוטובוס)</w:t>
+      </w:r>
+    </w:p>
+    <w:p>
+      <w:pPr>
+        <w:rPr>
+          <w:b/>
+          <w:bCs/>
+          <w:rtl/>
+        </w:rPr>
+      </w:pPr>
+      <w:r>
+        <w:rPr>
+          <w:rFonts w:hint="cs"/>
+          <w:b/>
+          <w:bCs/>
+          <w:rtl/>
+        </w:rPr>
+        <w:t>בונוס הצובע כל אוטובוס</w:t>
+      </w:r>
+      <w:r>
+        <w:rPr>
+          <w:rFonts w:hint="cs"/>
+          <w:b/>
+          <w:bCs/>
+          <w:rtl/>
+        </w:rPr>
+        <w:t xml:space="preserve"> בצבע שונה </w:t>
+      </w:r>
+      <w:r>
+        <w:rPr>
+          <w:rFonts w:hint="cs"/>
+          <w:b/>
+          <w:bCs/>
+          <w:rtl/>
+        </w:rPr>
+        <w:t>לפי הסטטוס שלו</w:t>
+      </w:r>
+    </w:p>
+    <w:p>
+      <w:pPr>
+        <w:rPr>
+          <w:b/>
+          <w:bCs/>
+          <w:rtl/>
+        </w:rPr>
+      </w:pPr>
+      <w:r>
+        <w:rPr>
+          <w:rFonts w:hint="cs"/>
+          <w:b/>
+          <w:bCs/>
+          <w:rtl/>
+        </w:rPr>
+        <w:t>בונ</w:t>
+      </w:r>
+      <w:r>
+        <w:rPr>
+          <w:rFonts w:hint="cs"/>
+          <w:b/>
+          <w:bCs/>
+          <w:rtl/>
+        </w:rPr>
+        <w:t>ו</w:t>
+      </w:r>
+      <w:r>
+        <w:rPr>
+          <w:rFonts w:hint="cs"/>
+          <w:b/>
+          <w:bCs/>
+          <w:rtl/>
+        </w:rPr>
+        <w:t xml:space="preserve">ס שמראה זמן שנותר </w:t>
       </w:r>
       <w:proofErr w:type="spellStart"/>
       <w:r>
         <w:rPr>
           <w:rFonts w:hint="cs"/>
-          <w:rtl/>
-        </w:rPr>
-        <w:t>תהליכון</w:t>
+          <w:b/>
+          <w:bCs/>
+          <w:rtl/>
+        </w:rPr>
+        <w:t>לתהליכון</w:t>
       </w:r>
       <w:proofErr w:type="spellEnd"/>
-      <w:r>
-        <w:rPr>
-          <w:rFonts w:hint="cs"/>
-          <w:rtl/>
-        </w:rPr>
-        <w:t xml:space="preserve"> </w:t>
-      </w:r>
-    </w:p>
-    <w:p>
-      <w:pPr>
-        <w:rPr>
-          <w:b/>
-          <w:bCs/>
-          <w:rtl/>
-        </w:rPr>
-      </w:pPr>
-      <w:r>
-        <w:rPr>
-          <w:rFonts w:hint="cs"/>
-          <w:b/>
-          <w:bCs/>
-          <w:rtl/>
-        </w:rPr>
-        <w:t xml:space="preserve">בונוס הצובע כל אוטובוס </w:t>
-      </w:r>
-      <w:r>
-        <w:rPr>
-          <w:rFonts w:hint="cs"/>
-          <w:b/>
-          <w:bCs/>
-          <w:rtl/>
-        </w:rPr>
-        <w:t>במצב שונה לפי הסטטוס שלו</w:t>
-      </w:r>
-    </w:p>
-    <w:p>
-      <w:pPr>
-        <w:rPr>
-          <w:b/>
-          <w:bCs/>
-          <w:rtl/>
-        </w:rPr>
-      </w:pPr>
-      <w:proofErr w:type="spellStart"/>
-      <w:r>
-        <w:rPr>
-          <w:rFonts w:hint="cs"/>
-          <w:b/>
-          <w:bCs/>
-          <w:rtl/>
-        </w:rPr>
-        <w:t>בונס</w:t>
-      </w:r>
-      <w:proofErr w:type="spellEnd"/>
-      <w:r>
-        <w:rPr>
-          <w:rFonts w:hint="cs"/>
-          <w:b/>
-          <w:bCs/>
-          <w:rtl/>
-        </w:rPr>
-        <w:t xml:space="preserve"> שמראה זמן שנותר </w:t>
-      </w:r>
-      <w:proofErr w:type="spellStart"/>
-      <w:r>
-        <w:rPr>
-          <w:rFonts w:hint="cs"/>
-          <w:b/>
-          <w:bCs/>
-          <w:rtl/>
-        </w:rPr>
-        <w:t>לתהליכון</w:t>
-      </w:r>
-      <w:proofErr w:type="spellEnd"/>
-    </w:p>
-    <w:p>
-      <w:pPr>
-        <w:rPr>
-          <w:b/>
-          <w:bCs/>
-        </w:rPr>
-      </w:pPr>
-      <w:proofErr w:type="spellStart"/>
-      <w:r>
-        <w:rPr>
-          <w:rFonts w:hint="cs"/>
-          <w:b/>
-          <w:bCs/>
-          <w:rtl/>
-        </w:rPr>
-        <w:t>בונס</w:t>
-      </w:r>
-      <w:proofErr w:type="spellEnd"/>
-      <w:r>
-        <w:rPr>
-          <w:rFonts w:hint="cs"/>
-          <w:b/>
-          <w:bCs/>
-          <w:rtl/>
-        </w:rPr>
-        <w:t xml:space="preserve"> -ללא כפותר אלא ע"י מקש </w:t>
+    </w:p>
+    <w:p>
+      <w:pPr>
+        <w:rPr>
+          <w:b/>
+          <w:bCs/>
+        </w:rPr>
+      </w:pPr>
+      <w:r>
+        <w:rPr>
+          <w:rFonts w:hint="cs"/>
+          <w:b/>
+          <w:bCs/>
+          <w:rtl/>
+        </w:rPr>
+        <w:t>בונ</w:t>
+      </w:r>
+      <w:r>
+        <w:rPr>
+          <w:rFonts w:hint="cs"/>
+          <w:b/>
+          <w:bCs/>
+          <w:rtl/>
+        </w:rPr>
+        <w:t>ו</w:t>
+      </w:r>
+      <w:r>
+        <w:rPr>
+          <w:rFonts w:hint="cs"/>
+          <w:b/>
+          <w:bCs/>
+          <w:rtl/>
+        </w:rPr>
+        <w:t xml:space="preserve">ס </w:t>
+      </w:r>
+      <w:r>
+        <w:rPr>
+          <w:b/>
+          <w:bCs/>
+          <w:rtl/>
+        </w:rPr>
+        <w:t>–</w:t>
+      </w:r>
+      <w:r>
+        <w:rPr>
+          <w:rFonts w:hint="cs"/>
+          <w:b/>
+          <w:bCs/>
+          <w:rtl/>
+        </w:rPr>
+        <w:t xml:space="preserve"> הקשה: </w:t>
+      </w:r>
+      <w:r>
+        <w:rPr>
+          <w:rFonts w:hint="cs"/>
+          <w:b/>
+          <w:bCs/>
+          <w:rtl/>
+        </w:rPr>
+        <w:t xml:space="preserve">ללא כפותר אלא ע"י מקש </w:t>
       </w:r>
       <w:r>
         <w:rPr>
